--- a/Report/BaoCao.docx
+++ b/Report/BaoCao.docx
@@ -1,6 +1,6 @@
 
 <file path=word/document.xml><?xml version="1.0" encoding="utf-8"?>
-<w:document xmlns:wpc="http://schemas.microsoft.com/office/word/2010/wordprocessingCanvas" xmlns:cx="http://schemas.microsoft.com/office/drawing/2014/chartex" xmlns:cx1="http://schemas.microsoft.com/office/drawing/2015/9/8/chartex" xmlns:cx2="http://schemas.microsoft.com/office/drawing/2015/10/21/chartex" xmlns:cx3="http://schemas.microsoft.com/office/drawing/2016/5/9/chartex" xmlns:cx4="http://schemas.microsoft.com/office/drawing/2016/5/10/chartex" xmlns:cx5="http://schemas.microsoft.com/office/drawing/2016/5/11/chartex" xmlns:cx6="http://schemas.microsoft.com/office/drawing/2016/5/12/chartex" xmlns:cx7="http://schemas.microsoft.com/office/drawing/2016/5/13/chartex" xmlns:cx8="http://schemas.microsoft.com/office/drawing/2016/5/14/chartex" xmlns:mc="http://schemas.openxmlformats.org/markup-compatibility/2006" xmlns:aink="http://schemas.microsoft.com/office/drawing/2016/ink" xmlns:am3d="http://schemas.microsoft.com/office/drawing/2017/model3d" xmlns:o="urn:schemas-microsoft-com:office:office" xmlns:oel="http://schemas.microsoft.com/office/2019/extlst" xmlns:r="http://schemas.openxmlformats.org/officeDocument/2006/relationships" xmlns:m="http://schemas.openxmlformats.org/officeDocument/2006/math" xmlns:v="urn:schemas-microsoft-com:vml" xmlns:wp14="http://schemas.microsoft.com/office/word/2010/wordprocessingDrawing" xmlns:wp="http://schemas.openxmlformats.org/drawingml/2006/wordprocessingDrawing" xmlns:w10="urn:schemas-microsoft-com:office:word" xmlns:w="http://schemas.openxmlformats.org/wordprocessingml/2006/main" xmlns:w14="http://schemas.microsoft.com/office/word/2010/wordml" xmlns:w15="http://schemas.microsoft.com/office/word/2012/wordml" xmlns:w16cex="http://schemas.microsoft.com/office/word/2018/wordml/cex" xmlns:w16cid="http://schemas.microsoft.com/office/word/2016/wordml/cid" xmlns:w16="http://schemas.microsoft.com/office/word/2018/wordml" xmlns:w16sdtdh="http://schemas.microsoft.com/office/word/2020/wordml/sdtdatahash" xmlns:w16se="http://schemas.microsoft.com/office/word/2015/wordml/symex" xmlns:wpg="http://schemas.microsoft.com/office/word/2010/wordprocessingGroup" xmlns:wpi="http://schemas.microsoft.com/office/word/2010/wordprocessingInk" xmlns:wne="http://schemas.microsoft.com/office/word/2006/wordml" xmlns:wps="http://schemas.microsoft.com/office/word/2010/wordprocessingShape" mc:Ignorable="w14 w15 w16se w16cid w16 w16cex w16sdtdh wp14">
+<w:document xmlns:wpc="http://schemas.microsoft.com/office/word/2010/wordprocessingCanvas" xmlns:cx="http://schemas.microsoft.com/office/drawing/2014/chartex" xmlns:cx1="http://schemas.microsoft.com/office/drawing/2015/9/8/chartex" xmlns:cx2="http://schemas.microsoft.com/office/drawing/2015/10/21/chartex" xmlns:cx3="http://schemas.microsoft.com/office/drawing/2016/5/9/chartex" xmlns:cx4="http://schemas.microsoft.com/office/drawing/2016/5/10/chartex" xmlns:cx5="http://schemas.microsoft.com/office/drawing/2016/5/11/chartex" xmlns:cx6="http://schemas.microsoft.com/office/drawing/2016/5/12/chartex" xmlns:cx7="http://schemas.microsoft.com/office/drawing/2016/5/13/chartex" xmlns:cx8="http://schemas.microsoft.com/office/drawing/2016/5/14/chartex" xmlns:mc="http://schemas.openxmlformats.org/markup-compatibility/2006" xmlns:aink="http://schemas.microsoft.com/office/drawing/2016/ink" xmlns:am3d="http://schemas.microsoft.com/office/drawing/2017/model3d" xmlns:o="urn:schemas-microsoft-com:office:office" xmlns:r="http://schemas.openxmlformats.org/officeDocument/2006/relationships" xmlns:m="http://schemas.openxmlformats.org/officeDocument/2006/math" xmlns:v="urn:schemas-microsoft-com:vml" xmlns:wp14="http://schemas.microsoft.com/office/word/2010/wordprocessingDrawing" xmlns:wp="http://schemas.openxmlformats.org/drawingml/2006/wordprocessingDrawing" xmlns:w10="urn:schemas-microsoft-com:office:word" xmlns:w="http://schemas.openxmlformats.org/wordprocessingml/2006/main" xmlns:w14="http://schemas.microsoft.com/office/word/2010/wordml" xmlns:w15="http://schemas.microsoft.com/office/word/2012/wordml" xmlns:w16cex="http://schemas.microsoft.com/office/word/2018/wordml/cex" xmlns:w16cid="http://schemas.microsoft.com/office/word/2016/wordml/cid" xmlns:w16="http://schemas.microsoft.com/office/word/2018/wordml" xmlns:w16sdtdh="http://schemas.microsoft.com/office/word/2020/wordml/sdtdatahash" xmlns:w16se="http://schemas.microsoft.com/office/word/2015/wordml/symex" xmlns:wpg="http://schemas.microsoft.com/office/word/2010/wordprocessingGroup" xmlns:wpi="http://schemas.microsoft.com/office/word/2010/wordprocessingInk" xmlns:wne="http://schemas.microsoft.com/office/word/2006/wordml" xmlns:wps="http://schemas.microsoft.com/office/word/2010/wordprocessingShape" mc:Ignorable="w14 w15 w16se w16cid w16 w16cex w16sdtdh wp14">
   <w:body>
     <w:p>
       <w:pPr>
@@ -219,40 +219,6 @@
           <w:lang w:val="vi-VN"/>
         </w:rPr>
       </w:pPr>
-      <w:r>
-        <w:rPr>
-          <w:b/>
-          <w:sz w:val="28"/>
-          <w:szCs w:val="28"/>
-          <w:lang w:val="vi-VN"/>
-        </w:rPr>
-        <w:t>TRẦN PHƯỚC SANG - 52100303</w:t>
-      </w:r>
-    </w:p>
-    <w:p>
-      <w:pPr>
-        <w:widowControl w:val="0"/>
-        <w:autoSpaceDE w:val="0"/>
-        <w:autoSpaceDN w:val="0"/>
-        <w:spacing w:before="0" w:after="0" w:line="298" w:lineRule="exact"/>
-        <w:ind w:right="49"/>
-        <w:jc w:val="center"/>
-        <w:rPr>
-          <w:b/>
-          <w:sz w:val="28"/>
-          <w:szCs w:val="28"/>
-          <w:lang w:val="vi-VN"/>
-        </w:rPr>
-      </w:pPr>
-      <w:r>
-        <w:rPr>
-          <w:b/>
-          <w:sz w:val="28"/>
-          <w:szCs w:val="28"/>
-          <w:lang w:val="vi-VN"/>
-        </w:rPr>
-        <w:t>LÊ KHẮC THANH TÙNG - 52100943</w:t>
-      </w:r>
     </w:p>
     <w:p>
       <w:pPr>
@@ -726,7 +692,7 @@
           <w:szCs w:val="28"/>
           <w:lang w:val="vi-VN"/>
         </w:rPr>
-        <w:t>TRẦN PHƯỚC SANG - 52100303</w:t>
+        <w:t>NGUYỄN THANH TÚ - 52100349</w:t>
       </w:r>
     </w:p>
     <w:p>
@@ -741,56 +707,6 @@
           <w:b/>
           <w:sz w:val="28"/>
           <w:szCs w:val="28"/>
-          <w:lang w:val="vi-VN"/>
-        </w:rPr>
-      </w:pPr>
-      <w:r>
-        <w:rPr>
-          <w:b/>
-          <w:sz w:val="28"/>
-          <w:szCs w:val="28"/>
-          <w:lang w:val="vi-VN"/>
-        </w:rPr>
-        <w:t>LÊ KHẮC THANH TÙNG - 52100943</w:t>
-      </w:r>
-    </w:p>
-    <w:p>
-      <w:pPr>
-        <w:widowControl w:val="0"/>
-        <w:autoSpaceDE w:val="0"/>
-        <w:autoSpaceDN w:val="0"/>
-        <w:spacing w:before="0" w:after="0" w:line="298" w:lineRule="exact"/>
-        <w:ind w:right="49"/>
-        <w:jc w:val="center"/>
-        <w:rPr>
-          <w:b/>
-          <w:sz w:val="28"/>
-          <w:szCs w:val="28"/>
-          <w:lang w:val="vi-VN"/>
-        </w:rPr>
-      </w:pPr>
-      <w:r>
-        <w:rPr>
-          <w:b/>
-          <w:sz w:val="28"/>
-          <w:szCs w:val="28"/>
-          <w:lang w:val="vi-VN"/>
-        </w:rPr>
-        <w:t>NGUYỄN THANH TÚ - 52100349</w:t>
-      </w:r>
-    </w:p>
-    <w:p>
-      <w:pPr>
-        <w:widowControl w:val="0"/>
-        <w:autoSpaceDE w:val="0"/>
-        <w:autoSpaceDN w:val="0"/>
-        <w:spacing w:before="0" w:after="0" w:line="298" w:lineRule="exact"/>
-        <w:ind w:right="49"/>
-        <w:jc w:val="center"/>
-        <w:rPr>
-          <w:b/>
-          <w:sz w:val="28"/>
-          <w:szCs w:val="28"/>
         </w:rPr>
       </w:pPr>
     </w:p>
@@ -955,76 +871,30 @@
     </w:p>
     <w:p>
       <w:pPr>
-        <w:tabs>
-          <w:tab w:val="center" w:pos="4730"/>
-        </w:tabs>
-        <w:ind w:right="49"/>
-        <w:jc w:val="center"/>
-        <w:rPr>
-          <w:sz w:val="28"/>
-          <w:szCs w:val="28"/>
-        </w:rPr>
-      </w:pPr>
-      <w:r>
         <w:rPr>
           <w:sz w:val="28"/>
           <w:szCs w:val="28"/>
           <w:lang w:val="vi-VN"/>
         </w:rPr>
-        <w:t>Người hướng dẫn</w:t>
-      </w:r>
-    </w:p>
-    <w:p>
-      <w:pPr>
-        <w:pStyle w:val="BodyText"/>
-        <w:tabs>
-          <w:tab w:val="left" w:pos="3919"/>
-        </w:tabs>
-        <w:spacing w:line="276" w:lineRule="auto"/>
-        <w:jc w:val="center"/>
-        <w:rPr>
-          <w:b/>
+      </w:pPr>
+    </w:p>
+    <w:p>
+      <w:pPr>
+        <w:rPr>
           <w:sz w:val="28"/>
           <w:szCs w:val="28"/>
-          <w:lang w:val="en-US"/>
-        </w:rPr>
-      </w:pPr>
-      <w:r>
-        <w:rPr>
-          <w:b/>
+          <w:lang w:val="vi-VN"/>
+        </w:rPr>
+      </w:pPr>
+    </w:p>
+    <w:p>
+      <w:pPr>
+        <w:rPr>
           <w:sz w:val="28"/>
           <w:szCs w:val="28"/>
-          <w:lang w:val="en-US"/>
-        </w:rPr>
-        <w:t>G</w:t>
-      </w:r>
-      <w:r>
-        <w:rPr>
-          <w:b/>
-          <w:sz w:val="28"/>
-          <w:szCs w:val="28"/>
-          <w:lang w:val="en-US"/>
-        </w:rPr>
-        <w:t>V.</w:t>
-      </w:r>
-      <w:r>
-        <w:rPr>
-          <w:b/>
-          <w:sz w:val="28"/>
-          <w:szCs w:val="28"/>
-          <w:lang w:val="en-US"/>
-        </w:rPr>
-        <w:t xml:space="preserve"> </w:t>
-      </w:r>
-      <w:r>
-        <w:rPr>
-          <w:b/>
-          <w:sz w:val="28"/>
-          <w:szCs w:val="28"/>
-          <w:lang w:val="en-US"/>
-        </w:rPr>
-        <w:t>Vũ Đình Hồng</w:t>
-      </w:r>
+          <w:lang w:val="vi-VN"/>
+        </w:rPr>
+      </w:pPr>
     </w:p>
     <w:p>
       <w:pPr>
@@ -1278,33 +1148,6 @@
           <w:szCs w:val="26"/>
         </w:rPr>
       </w:pPr>
-      <w:r>
-        <w:rPr>
-          <w:i/>
-          <w:sz w:val="26"/>
-          <w:szCs w:val="26"/>
-        </w:rPr>
-        <w:t>Trần Phước Sang</w:t>
-      </w:r>
-    </w:p>
-    <w:p>
-      <w:pPr>
-        <w:ind w:left="3211" w:firstLine="360"/>
-        <w:jc w:val="center"/>
-        <w:rPr>
-          <w:i/>
-          <w:sz w:val="26"/>
-          <w:szCs w:val="26"/>
-        </w:rPr>
-      </w:pPr>
-      <w:r>
-        <w:rPr>
-          <w:i/>
-          <w:sz w:val="26"/>
-          <w:szCs w:val="26"/>
-        </w:rPr>
-        <w:t>Lê Khắc Thanh Tùng</w:t>
-      </w:r>
     </w:p>
     <w:p>
       <w:pPr>
@@ -1523,46 +1366,6 @@
           <w:lang w:val="vi-VN"/>
         </w:rPr>
         <w:t>(Ký tên và ghi rõ họ tên)</w:t>
-      </w:r>
-    </w:p>
-    <w:p>
-      <w:pPr>
-        <w:spacing w:before="147"/>
-        <w:ind w:left="3940" w:right="828"/>
-        <w:jc w:val="center"/>
-        <w:rPr>
-          <w:i/>
-          <w:sz w:val="26"/>
-          <w:szCs w:val="26"/>
-        </w:rPr>
-      </w:pPr>
-      <w:r>
-        <w:rPr>
-          <w:i/>
-          <w:sz w:val="26"/>
-          <w:szCs w:val="26"/>
-        </w:rPr>
-        <w:t>Trần Phước Sang</w:t>
-      </w:r>
-    </w:p>
-    <w:p>
-      <w:pPr>
-        <w:spacing w:before="147"/>
-        <w:ind w:left="3940" w:right="828"/>
-        <w:jc w:val="center"/>
-        <w:rPr>
-          <w:i/>
-          <w:sz w:val="26"/>
-          <w:szCs w:val="26"/>
-        </w:rPr>
-      </w:pPr>
-      <w:r>
-        <w:rPr>
-          <w:i/>
-          <w:sz w:val="26"/>
-          <w:szCs w:val="26"/>
-        </w:rPr>
-        <w:t>Lê Khắc Thanh Tùng</w:t>
       </w:r>
     </w:p>
     <w:p>
@@ -36068,7 +35871,7 @@
 </file>
 
 <file path=word/endnotes.xml><?xml version="1.0" encoding="utf-8"?>
-<w:endnotes xmlns:wpc="http://schemas.microsoft.com/office/word/2010/wordprocessingCanvas" xmlns:cx="http://schemas.microsoft.com/office/drawing/2014/chartex" xmlns:cx1="http://schemas.microsoft.com/office/drawing/2015/9/8/chartex" xmlns:cx2="http://schemas.microsoft.com/office/drawing/2015/10/21/chartex" xmlns:cx3="http://schemas.microsoft.com/office/drawing/2016/5/9/chartex" xmlns:cx4="http://schemas.microsoft.com/office/drawing/2016/5/10/chartex" xmlns:cx5="http://schemas.microsoft.com/office/drawing/2016/5/11/chartex" xmlns:cx6="http://schemas.microsoft.com/office/drawing/2016/5/12/chartex" xmlns:cx7="http://schemas.microsoft.com/office/drawing/2016/5/13/chartex" xmlns:cx8="http://schemas.microsoft.com/office/drawing/2016/5/14/chartex" xmlns:mc="http://schemas.openxmlformats.org/markup-compatibility/2006" xmlns:aink="http://schemas.microsoft.com/office/drawing/2016/ink" xmlns:am3d="http://schemas.microsoft.com/office/drawing/2017/model3d" xmlns:o="urn:schemas-microsoft-com:office:office" xmlns:oel="http://schemas.microsoft.com/office/2019/extlst" xmlns:r="http://schemas.openxmlformats.org/officeDocument/2006/relationships" xmlns:m="http://schemas.openxmlformats.org/officeDocument/2006/math" xmlns:v="urn:schemas-microsoft-com:vml" xmlns:wp14="http://schemas.microsoft.com/office/word/2010/wordprocessingDrawing" xmlns:wp="http://schemas.openxmlformats.org/drawingml/2006/wordprocessingDrawing" xmlns:w10="urn:schemas-microsoft-com:office:word" xmlns:w="http://schemas.openxmlformats.org/wordprocessingml/2006/main" xmlns:w14="http://schemas.microsoft.com/office/word/2010/wordml" xmlns:w15="http://schemas.microsoft.com/office/word/2012/wordml" xmlns:w16cex="http://schemas.microsoft.com/office/word/2018/wordml/cex" xmlns:w16cid="http://schemas.microsoft.com/office/word/2016/wordml/cid" xmlns:w16="http://schemas.microsoft.com/office/word/2018/wordml" xmlns:w16sdtdh="http://schemas.microsoft.com/office/word/2020/wordml/sdtdatahash" xmlns:w16se="http://schemas.microsoft.com/office/word/2015/wordml/symex" xmlns:wpg="http://schemas.microsoft.com/office/word/2010/wordprocessingGroup" xmlns:wpi="http://schemas.microsoft.com/office/word/2010/wordprocessingInk" xmlns:wne="http://schemas.microsoft.com/office/word/2006/wordml" xmlns:wps="http://schemas.microsoft.com/office/word/2010/wordprocessingShape" mc:Ignorable="w14 w15 w16se w16cid w16 w16cex w16sdtdh wp14">
+<w:endnotes xmlns:wpc="http://schemas.microsoft.com/office/word/2010/wordprocessingCanvas" xmlns:cx="http://schemas.microsoft.com/office/drawing/2014/chartex" xmlns:cx1="http://schemas.microsoft.com/office/drawing/2015/9/8/chartex" xmlns:cx2="http://schemas.microsoft.com/office/drawing/2015/10/21/chartex" xmlns:cx3="http://schemas.microsoft.com/office/drawing/2016/5/9/chartex" xmlns:cx4="http://schemas.microsoft.com/office/drawing/2016/5/10/chartex" xmlns:cx5="http://schemas.microsoft.com/office/drawing/2016/5/11/chartex" xmlns:cx6="http://schemas.microsoft.com/office/drawing/2016/5/12/chartex" xmlns:cx7="http://schemas.microsoft.com/office/drawing/2016/5/13/chartex" xmlns:cx8="http://schemas.microsoft.com/office/drawing/2016/5/14/chartex" xmlns:mc="http://schemas.openxmlformats.org/markup-compatibility/2006" xmlns:aink="http://schemas.microsoft.com/office/drawing/2016/ink" xmlns:am3d="http://schemas.microsoft.com/office/drawing/2017/model3d" xmlns:o="urn:schemas-microsoft-com:office:office" xmlns:r="http://schemas.openxmlformats.org/officeDocument/2006/relationships" xmlns:m="http://schemas.openxmlformats.org/officeDocument/2006/math" xmlns:v="urn:schemas-microsoft-com:vml" xmlns:wp14="http://schemas.microsoft.com/office/word/2010/wordprocessingDrawing" xmlns:wp="http://schemas.openxmlformats.org/drawingml/2006/wordprocessingDrawing" xmlns:w10="urn:schemas-microsoft-com:office:word" xmlns:w="http://schemas.openxmlformats.org/wordprocessingml/2006/main" xmlns:w14="http://schemas.microsoft.com/office/word/2010/wordml" xmlns:w15="http://schemas.microsoft.com/office/word/2012/wordml" xmlns:w16cex="http://schemas.microsoft.com/office/word/2018/wordml/cex" xmlns:w16cid="http://schemas.microsoft.com/office/word/2016/wordml/cid" xmlns:w16="http://schemas.microsoft.com/office/word/2018/wordml" xmlns:w16sdtdh="http://schemas.microsoft.com/office/word/2020/wordml/sdtdatahash" xmlns:w16se="http://schemas.microsoft.com/office/word/2015/wordml/symex" xmlns:wpg="http://schemas.microsoft.com/office/word/2010/wordprocessingGroup" xmlns:wpi="http://schemas.microsoft.com/office/word/2010/wordprocessingInk" xmlns:wne="http://schemas.microsoft.com/office/word/2006/wordml" xmlns:wps="http://schemas.microsoft.com/office/word/2010/wordprocessingShape" mc:Ignorable="w14 w15 w16se w16cid w16 w16cex w16sdtdh wp14">
   <w:endnote w:type="separator" w:id="-1">
     <w:p>
       <w:r>
@@ -36090,7 +35893,7 @@
 </file>
 
 <file path=word/footnotes.xml><?xml version="1.0" encoding="utf-8"?>
-<w:footnotes xmlns:wpc="http://schemas.microsoft.com/office/word/2010/wordprocessingCanvas" xmlns:cx="http://schemas.microsoft.com/office/drawing/2014/chartex" xmlns:cx1="http://schemas.microsoft.com/office/drawing/2015/9/8/chartex" xmlns:cx2="http://schemas.microsoft.com/office/drawing/2015/10/21/chartex" xmlns:cx3="http://schemas.microsoft.com/office/drawing/2016/5/9/chartex" xmlns:cx4="http://schemas.microsoft.com/office/drawing/2016/5/10/chartex" xmlns:cx5="http://schemas.microsoft.com/office/drawing/2016/5/11/chartex" xmlns:cx6="http://schemas.microsoft.com/office/drawing/2016/5/12/chartex" xmlns:cx7="http://schemas.microsoft.com/office/drawing/2016/5/13/chartex" xmlns:cx8="http://schemas.microsoft.com/office/drawing/2016/5/14/chartex" xmlns:mc="http://schemas.openxmlformats.org/markup-compatibility/2006" xmlns:aink="http://schemas.microsoft.com/office/drawing/2016/ink" xmlns:am3d="http://schemas.microsoft.com/office/drawing/2017/model3d" xmlns:o="urn:schemas-microsoft-com:office:office" xmlns:oel="http://schemas.microsoft.com/office/2019/extlst" xmlns:r="http://schemas.openxmlformats.org/officeDocument/2006/relationships" xmlns:m="http://schemas.openxmlformats.org/officeDocument/2006/math" xmlns:v="urn:schemas-microsoft-com:vml" xmlns:wp14="http://schemas.microsoft.com/office/word/2010/wordprocessingDrawing" xmlns:wp="http://schemas.openxmlformats.org/drawingml/2006/wordprocessingDrawing" xmlns:w10="urn:schemas-microsoft-com:office:word" xmlns:w="http://schemas.openxmlformats.org/wordprocessingml/2006/main" xmlns:w14="http://schemas.microsoft.com/office/word/2010/wordml" xmlns:w15="http://schemas.microsoft.com/office/word/2012/wordml" xmlns:w16cex="http://schemas.microsoft.com/office/word/2018/wordml/cex" xmlns:w16cid="http://schemas.microsoft.com/office/word/2016/wordml/cid" xmlns:w16="http://schemas.microsoft.com/office/word/2018/wordml" xmlns:w16sdtdh="http://schemas.microsoft.com/office/word/2020/wordml/sdtdatahash" xmlns:w16se="http://schemas.microsoft.com/office/word/2015/wordml/symex" xmlns:wpg="http://schemas.microsoft.com/office/word/2010/wordprocessingGroup" xmlns:wpi="http://schemas.microsoft.com/office/word/2010/wordprocessingInk" xmlns:wne="http://schemas.microsoft.com/office/word/2006/wordml" xmlns:wps="http://schemas.microsoft.com/office/word/2010/wordprocessingShape" mc:Ignorable="w14 w15 w16se w16cid w16 w16cex w16sdtdh wp14">
+<w:footnotes xmlns:wpc="http://schemas.microsoft.com/office/word/2010/wordprocessingCanvas" xmlns:cx="http://schemas.microsoft.com/office/drawing/2014/chartex" xmlns:cx1="http://schemas.microsoft.com/office/drawing/2015/9/8/chartex" xmlns:cx2="http://schemas.microsoft.com/office/drawing/2015/10/21/chartex" xmlns:cx3="http://schemas.microsoft.com/office/drawing/2016/5/9/chartex" xmlns:cx4="http://schemas.microsoft.com/office/drawing/2016/5/10/chartex" xmlns:cx5="http://schemas.microsoft.com/office/drawing/2016/5/11/chartex" xmlns:cx6="http://schemas.microsoft.com/office/drawing/2016/5/12/chartex" xmlns:cx7="http://schemas.microsoft.com/office/drawing/2016/5/13/chartex" xmlns:cx8="http://schemas.microsoft.com/office/drawing/2016/5/14/chartex" xmlns:mc="http://schemas.openxmlformats.org/markup-compatibility/2006" xmlns:aink="http://schemas.microsoft.com/office/drawing/2016/ink" xmlns:am3d="http://schemas.microsoft.com/office/drawing/2017/model3d" xmlns:o="urn:schemas-microsoft-com:office:office" xmlns:r="http://schemas.openxmlformats.org/officeDocument/2006/relationships" xmlns:m="http://schemas.openxmlformats.org/officeDocument/2006/math" xmlns:v="urn:schemas-microsoft-com:vml" xmlns:wp14="http://schemas.microsoft.com/office/word/2010/wordprocessingDrawing" xmlns:wp="http://schemas.openxmlformats.org/drawingml/2006/wordprocessingDrawing" xmlns:w10="urn:schemas-microsoft-com:office:word" xmlns:w="http://schemas.openxmlformats.org/wordprocessingml/2006/main" xmlns:w14="http://schemas.microsoft.com/office/word/2010/wordml" xmlns:w15="http://schemas.microsoft.com/office/word/2012/wordml" xmlns:w16cex="http://schemas.microsoft.com/office/word/2018/wordml/cex" xmlns:w16cid="http://schemas.microsoft.com/office/word/2016/wordml/cid" xmlns:w16="http://schemas.microsoft.com/office/word/2018/wordml" xmlns:w16sdtdh="http://schemas.microsoft.com/office/word/2020/wordml/sdtdatahash" xmlns:w16se="http://schemas.microsoft.com/office/word/2015/wordml/symex" xmlns:wpg="http://schemas.microsoft.com/office/word/2010/wordprocessingGroup" xmlns:wpi="http://schemas.microsoft.com/office/word/2010/wordprocessingInk" xmlns:wne="http://schemas.microsoft.com/office/word/2006/wordml" xmlns:wps="http://schemas.microsoft.com/office/word/2010/wordprocessingShape" mc:Ignorable="w14 w15 w16se w16cid w16 w16cex w16sdtdh wp14">
   <w:footnote w:type="separator" w:id="-1">
     <w:p>
       <w:r>
@@ -36112,7 +35915,7 @@
 </file>
 
 <file path=word/header1.xml><?xml version="1.0" encoding="utf-8"?>
-<w:hdr xmlns:wpc="http://schemas.microsoft.com/office/word/2010/wordprocessingCanvas" xmlns:cx="http://schemas.microsoft.com/office/drawing/2014/chartex" xmlns:cx1="http://schemas.microsoft.com/office/drawing/2015/9/8/chartex" xmlns:cx2="http://schemas.microsoft.com/office/drawing/2015/10/21/chartex" xmlns:cx3="http://schemas.microsoft.com/office/drawing/2016/5/9/chartex" xmlns:cx4="http://schemas.microsoft.com/office/drawing/2016/5/10/chartex" xmlns:cx5="http://schemas.microsoft.com/office/drawing/2016/5/11/chartex" xmlns:cx6="http://schemas.microsoft.com/office/drawing/2016/5/12/chartex" xmlns:cx7="http://schemas.microsoft.com/office/drawing/2016/5/13/chartex" xmlns:cx8="http://schemas.microsoft.com/office/drawing/2016/5/14/chartex" xmlns:mc="http://schemas.openxmlformats.org/markup-compatibility/2006" xmlns:aink="http://schemas.microsoft.com/office/drawing/2016/ink" xmlns:am3d="http://schemas.microsoft.com/office/drawing/2017/model3d" xmlns:o="urn:schemas-microsoft-com:office:office" xmlns:oel="http://schemas.microsoft.com/office/2019/extlst" xmlns:r="http://schemas.openxmlformats.org/officeDocument/2006/relationships" xmlns:m="http://schemas.openxmlformats.org/officeDocument/2006/math" xmlns:v="urn:schemas-microsoft-com:vml" xmlns:wp14="http://schemas.microsoft.com/office/word/2010/wordprocessingDrawing" xmlns:wp="http://schemas.openxmlformats.org/drawingml/2006/wordprocessingDrawing" xmlns:w10="urn:schemas-microsoft-com:office:word" xmlns:w="http://schemas.openxmlformats.org/wordprocessingml/2006/main" xmlns:w14="http://schemas.microsoft.com/office/word/2010/wordml" xmlns:w15="http://schemas.microsoft.com/office/word/2012/wordml" xmlns:w16cex="http://schemas.microsoft.com/office/word/2018/wordml/cex" xmlns:w16cid="http://schemas.microsoft.com/office/word/2016/wordml/cid" xmlns:w16="http://schemas.microsoft.com/office/word/2018/wordml" xmlns:w16sdtdh="http://schemas.microsoft.com/office/word/2020/wordml/sdtdatahash" xmlns:w16se="http://schemas.microsoft.com/office/word/2015/wordml/symex" xmlns:wpg="http://schemas.microsoft.com/office/word/2010/wordprocessingGroup" xmlns:wpi="http://schemas.microsoft.com/office/word/2010/wordprocessingInk" xmlns:wne="http://schemas.microsoft.com/office/word/2006/wordml" xmlns:wps="http://schemas.microsoft.com/office/word/2010/wordprocessingShape" mc:Ignorable="w14 w15 w16se w16cid w16 w16cex w16sdtdh wp14">
+<w:hdr xmlns:wpc="http://schemas.microsoft.com/office/word/2010/wordprocessingCanvas" xmlns:cx="http://schemas.microsoft.com/office/drawing/2014/chartex" xmlns:cx1="http://schemas.microsoft.com/office/drawing/2015/9/8/chartex" xmlns:cx2="http://schemas.microsoft.com/office/drawing/2015/10/21/chartex" xmlns:cx3="http://schemas.microsoft.com/office/drawing/2016/5/9/chartex" xmlns:cx4="http://schemas.microsoft.com/office/drawing/2016/5/10/chartex" xmlns:cx5="http://schemas.microsoft.com/office/drawing/2016/5/11/chartex" xmlns:cx6="http://schemas.microsoft.com/office/drawing/2016/5/12/chartex" xmlns:cx7="http://schemas.microsoft.com/office/drawing/2016/5/13/chartex" xmlns:cx8="http://schemas.microsoft.com/office/drawing/2016/5/14/chartex" xmlns:mc="http://schemas.openxmlformats.org/markup-compatibility/2006" xmlns:aink="http://schemas.microsoft.com/office/drawing/2016/ink" xmlns:am3d="http://schemas.microsoft.com/office/drawing/2017/model3d" xmlns:o="urn:schemas-microsoft-com:office:office" xmlns:r="http://schemas.openxmlformats.org/officeDocument/2006/relationships" xmlns:m="http://schemas.openxmlformats.org/officeDocument/2006/math" xmlns:v="urn:schemas-microsoft-com:vml" xmlns:wp14="http://schemas.microsoft.com/office/word/2010/wordprocessingDrawing" xmlns:wp="http://schemas.openxmlformats.org/drawingml/2006/wordprocessingDrawing" xmlns:w10="urn:schemas-microsoft-com:office:word" xmlns:w="http://schemas.openxmlformats.org/wordprocessingml/2006/main" xmlns:w14="http://schemas.microsoft.com/office/word/2010/wordml" xmlns:w15="http://schemas.microsoft.com/office/word/2012/wordml" xmlns:w16cex="http://schemas.microsoft.com/office/word/2018/wordml/cex" xmlns:w16cid="http://schemas.microsoft.com/office/word/2016/wordml/cid" xmlns:w16="http://schemas.microsoft.com/office/word/2018/wordml" xmlns:w16sdtdh="http://schemas.microsoft.com/office/word/2020/wordml/sdtdatahash" xmlns:w16se="http://schemas.microsoft.com/office/word/2015/wordml/symex" xmlns:wpg="http://schemas.microsoft.com/office/word/2010/wordprocessingGroup" xmlns:wpi="http://schemas.microsoft.com/office/word/2010/wordprocessingInk" xmlns:wne="http://schemas.microsoft.com/office/word/2006/wordml" xmlns:wps="http://schemas.microsoft.com/office/word/2010/wordprocessingShape" mc:Ignorable="w14 w15 w16se w16cid w16 w16cex w16sdtdh wp14">
   <w:p>
     <w:pPr>
       <w:pStyle w:val="Header"/>
@@ -36131,7 +35934,7 @@
 </file>
 
 <file path=word/header2.xml><?xml version="1.0" encoding="utf-8"?>
-<w:hdr xmlns:wpc="http://schemas.microsoft.com/office/word/2010/wordprocessingCanvas" xmlns:cx="http://schemas.microsoft.com/office/drawing/2014/chartex" xmlns:cx1="http://schemas.microsoft.com/office/drawing/2015/9/8/chartex" xmlns:cx2="http://schemas.microsoft.com/office/drawing/2015/10/21/chartex" xmlns:cx3="http://schemas.microsoft.com/office/drawing/2016/5/9/chartex" xmlns:cx4="http://schemas.microsoft.com/office/drawing/2016/5/10/chartex" xmlns:cx5="http://schemas.microsoft.com/office/drawing/2016/5/11/chartex" xmlns:cx6="http://schemas.microsoft.com/office/drawing/2016/5/12/chartex" xmlns:cx7="http://schemas.microsoft.com/office/drawing/2016/5/13/chartex" xmlns:cx8="http://schemas.microsoft.com/office/drawing/2016/5/14/chartex" xmlns:mc="http://schemas.openxmlformats.org/markup-compatibility/2006" xmlns:aink="http://schemas.microsoft.com/office/drawing/2016/ink" xmlns:am3d="http://schemas.microsoft.com/office/drawing/2017/model3d" xmlns:o="urn:schemas-microsoft-com:office:office" xmlns:oel="http://schemas.microsoft.com/office/2019/extlst" xmlns:r="http://schemas.openxmlformats.org/officeDocument/2006/relationships" xmlns:m="http://schemas.openxmlformats.org/officeDocument/2006/math" xmlns:v="urn:schemas-microsoft-com:vml" xmlns:wp14="http://schemas.microsoft.com/office/word/2010/wordprocessingDrawing" xmlns:wp="http://schemas.openxmlformats.org/drawingml/2006/wordprocessingDrawing" xmlns:w10="urn:schemas-microsoft-com:office:word" xmlns:w="http://schemas.openxmlformats.org/wordprocessingml/2006/main" xmlns:w14="http://schemas.microsoft.com/office/word/2010/wordml" xmlns:w15="http://schemas.microsoft.com/office/word/2012/wordml" xmlns:w16cex="http://schemas.microsoft.com/office/word/2018/wordml/cex" xmlns:w16cid="http://schemas.microsoft.com/office/word/2016/wordml/cid" xmlns:w16="http://schemas.microsoft.com/office/word/2018/wordml" xmlns:w16sdtdh="http://schemas.microsoft.com/office/word/2020/wordml/sdtdatahash" xmlns:w16se="http://schemas.microsoft.com/office/word/2015/wordml/symex" xmlns:wpg="http://schemas.microsoft.com/office/word/2010/wordprocessingGroup" xmlns:wpi="http://schemas.microsoft.com/office/word/2010/wordprocessingInk" xmlns:wne="http://schemas.microsoft.com/office/word/2006/wordml" xmlns:wps="http://schemas.microsoft.com/office/word/2010/wordprocessingShape" mc:Ignorable="w14 w15 w16se w16cid w16 w16cex w16sdtdh wp14">
+<w:hdr xmlns:wpc="http://schemas.microsoft.com/office/word/2010/wordprocessingCanvas" xmlns:cx="http://schemas.microsoft.com/office/drawing/2014/chartex" xmlns:cx1="http://schemas.microsoft.com/office/drawing/2015/9/8/chartex" xmlns:cx2="http://schemas.microsoft.com/office/drawing/2015/10/21/chartex" xmlns:cx3="http://schemas.microsoft.com/office/drawing/2016/5/9/chartex" xmlns:cx4="http://schemas.microsoft.com/office/drawing/2016/5/10/chartex" xmlns:cx5="http://schemas.microsoft.com/office/drawing/2016/5/11/chartex" xmlns:cx6="http://schemas.microsoft.com/office/drawing/2016/5/12/chartex" xmlns:cx7="http://schemas.microsoft.com/office/drawing/2016/5/13/chartex" xmlns:cx8="http://schemas.microsoft.com/office/drawing/2016/5/14/chartex" xmlns:mc="http://schemas.openxmlformats.org/markup-compatibility/2006" xmlns:aink="http://schemas.microsoft.com/office/drawing/2016/ink" xmlns:am3d="http://schemas.microsoft.com/office/drawing/2017/model3d" xmlns:o="urn:schemas-microsoft-com:office:office" xmlns:r="http://schemas.openxmlformats.org/officeDocument/2006/relationships" xmlns:m="http://schemas.openxmlformats.org/officeDocument/2006/math" xmlns:v="urn:schemas-microsoft-com:vml" xmlns:wp14="http://schemas.microsoft.com/office/word/2010/wordprocessingDrawing" xmlns:wp="http://schemas.openxmlformats.org/drawingml/2006/wordprocessingDrawing" xmlns:w10="urn:schemas-microsoft-com:office:word" xmlns:w="http://schemas.openxmlformats.org/wordprocessingml/2006/main" xmlns:w14="http://schemas.microsoft.com/office/word/2010/wordml" xmlns:w15="http://schemas.microsoft.com/office/word/2012/wordml" xmlns:w16cex="http://schemas.microsoft.com/office/word/2018/wordml/cex" xmlns:w16cid="http://schemas.microsoft.com/office/word/2016/wordml/cid" xmlns:w16="http://schemas.microsoft.com/office/word/2018/wordml" xmlns:w16sdtdh="http://schemas.microsoft.com/office/word/2020/wordml/sdtdatahash" xmlns:w16se="http://schemas.microsoft.com/office/word/2015/wordml/symex" xmlns:wpg="http://schemas.microsoft.com/office/word/2010/wordprocessingGroup" xmlns:wpi="http://schemas.microsoft.com/office/word/2010/wordprocessingInk" xmlns:wne="http://schemas.microsoft.com/office/word/2006/wordml" xmlns:wps="http://schemas.microsoft.com/office/word/2010/wordprocessingShape" mc:Ignorable="w14 w15 w16se w16cid w16 w16cex w16sdtdh wp14">
   <w:sdt>
     <w:sdtPr>
       <w:id w:val="-1487547156"/>
@@ -36184,7 +35987,7 @@
 </file>
 
 <file path=word/header3.xml><?xml version="1.0" encoding="utf-8"?>
-<w:hdr xmlns:wpc="http://schemas.microsoft.com/office/word/2010/wordprocessingCanvas" xmlns:cx="http://schemas.microsoft.com/office/drawing/2014/chartex" xmlns:cx1="http://schemas.microsoft.com/office/drawing/2015/9/8/chartex" xmlns:cx2="http://schemas.microsoft.com/office/drawing/2015/10/21/chartex" xmlns:cx3="http://schemas.microsoft.com/office/drawing/2016/5/9/chartex" xmlns:cx4="http://schemas.microsoft.com/office/drawing/2016/5/10/chartex" xmlns:cx5="http://schemas.microsoft.com/office/drawing/2016/5/11/chartex" xmlns:cx6="http://schemas.microsoft.com/office/drawing/2016/5/12/chartex" xmlns:cx7="http://schemas.microsoft.com/office/drawing/2016/5/13/chartex" xmlns:cx8="http://schemas.microsoft.com/office/drawing/2016/5/14/chartex" xmlns:mc="http://schemas.openxmlformats.org/markup-compatibility/2006" xmlns:aink="http://schemas.microsoft.com/office/drawing/2016/ink" xmlns:am3d="http://schemas.microsoft.com/office/drawing/2017/model3d" xmlns:o="urn:schemas-microsoft-com:office:office" xmlns:oel="http://schemas.microsoft.com/office/2019/extlst" xmlns:r="http://schemas.openxmlformats.org/officeDocument/2006/relationships" xmlns:m="http://schemas.openxmlformats.org/officeDocument/2006/math" xmlns:v="urn:schemas-microsoft-com:vml" xmlns:wp14="http://schemas.microsoft.com/office/word/2010/wordprocessingDrawing" xmlns:wp="http://schemas.openxmlformats.org/drawingml/2006/wordprocessingDrawing" xmlns:w10="urn:schemas-microsoft-com:office:word" xmlns:w="http://schemas.openxmlformats.org/wordprocessingml/2006/main" xmlns:w14="http://schemas.microsoft.com/office/word/2010/wordml" xmlns:w15="http://schemas.microsoft.com/office/word/2012/wordml" xmlns:w16cex="http://schemas.microsoft.com/office/word/2018/wordml/cex" xmlns:w16cid="http://schemas.microsoft.com/office/word/2016/wordml/cid" xmlns:w16="http://schemas.microsoft.com/office/word/2018/wordml" xmlns:w16sdtdh="http://schemas.microsoft.com/office/word/2020/wordml/sdtdatahash" xmlns:w16se="http://schemas.microsoft.com/office/word/2015/wordml/symex" xmlns:wpg="http://schemas.microsoft.com/office/word/2010/wordprocessingGroup" xmlns:wpi="http://schemas.microsoft.com/office/word/2010/wordprocessingInk" xmlns:wne="http://schemas.microsoft.com/office/word/2006/wordml" xmlns:wps="http://schemas.microsoft.com/office/word/2010/wordprocessingShape" mc:Ignorable="w14 w15 w16se w16cid w16 w16cex w16sdtdh wp14">
+<w:hdr xmlns:wpc="http://schemas.microsoft.com/office/word/2010/wordprocessingCanvas" xmlns:cx="http://schemas.microsoft.com/office/drawing/2014/chartex" xmlns:cx1="http://schemas.microsoft.com/office/drawing/2015/9/8/chartex" xmlns:cx2="http://schemas.microsoft.com/office/drawing/2015/10/21/chartex" xmlns:cx3="http://schemas.microsoft.com/office/drawing/2016/5/9/chartex" xmlns:cx4="http://schemas.microsoft.com/office/drawing/2016/5/10/chartex" xmlns:cx5="http://schemas.microsoft.com/office/drawing/2016/5/11/chartex" xmlns:cx6="http://schemas.microsoft.com/office/drawing/2016/5/12/chartex" xmlns:cx7="http://schemas.microsoft.com/office/drawing/2016/5/13/chartex" xmlns:cx8="http://schemas.microsoft.com/office/drawing/2016/5/14/chartex" xmlns:mc="http://schemas.openxmlformats.org/markup-compatibility/2006" xmlns:aink="http://schemas.microsoft.com/office/drawing/2016/ink" xmlns:am3d="http://schemas.microsoft.com/office/drawing/2017/model3d" xmlns:o="urn:schemas-microsoft-com:office:office" xmlns:r="http://schemas.openxmlformats.org/officeDocument/2006/relationships" xmlns:m="http://schemas.openxmlformats.org/officeDocument/2006/math" xmlns:v="urn:schemas-microsoft-com:vml" xmlns:wp14="http://schemas.microsoft.com/office/word/2010/wordprocessingDrawing" xmlns:wp="http://schemas.openxmlformats.org/drawingml/2006/wordprocessingDrawing" xmlns:w10="urn:schemas-microsoft-com:office:word" xmlns:w="http://schemas.openxmlformats.org/wordprocessingml/2006/main" xmlns:w14="http://schemas.microsoft.com/office/word/2010/wordml" xmlns:w15="http://schemas.microsoft.com/office/word/2012/wordml" xmlns:w16cex="http://schemas.microsoft.com/office/word/2018/wordml/cex" xmlns:w16cid="http://schemas.microsoft.com/office/word/2016/wordml/cid" xmlns:w16="http://schemas.microsoft.com/office/word/2018/wordml" xmlns:w16sdtdh="http://schemas.microsoft.com/office/word/2020/wordml/sdtdatahash" xmlns:w16se="http://schemas.microsoft.com/office/word/2015/wordml/symex" xmlns:wpg="http://schemas.microsoft.com/office/word/2010/wordprocessingGroup" xmlns:wpi="http://schemas.microsoft.com/office/word/2010/wordprocessingInk" xmlns:wne="http://schemas.microsoft.com/office/word/2006/wordml" xmlns:wps="http://schemas.microsoft.com/office/word/2010/wordprocessingShape" mc:Ignorable="w14 w15 w16se w16cid w16 w16cex w16sdtdh wp14">
   <w:sdt>
     <w:sdtPr>
       <w:id w:val="-2026468923"/>
@@ -36252,7 +36055,7 @@
 </file>
 
 <file path=word/numbering.xml><?xml version="1.0" encoding="utf-8"?>
-<w:numbering xmlns:wpc="http://schemas.microsoft.com/office/word/2010/wordprocessingCanvas" xmlns:cx="http://schemas.microsoft.com/office/drawing/2014/chartex" xmlns:cx1="http://schemas.microsoft.com/office/drawing/2015/9/8/chartex" xmlns:cx2="http://schemas.microsoft.com/office/drawing/2015/10/21/chartex" xmlns:cx3="http://schemas.microsoft.com/office/drawing/2016/5/9/chartex" xmlns:cx4="http://schemas.microsoft.com/office/drawing/2016/5/10/chartex" xmlns:cx5="http://schemas.microsoft.com/office/drawing/2016/5/11/chartex" xmlns:cx6="http://schemas.microsoft.com/office/drawing/2016/5/12/chartex" xmlns:cx7="http://schemas.microsoft.com/office/drawing/2016/5/13/chartex" xmlns:cx8="http://schemas.microsoft.com/office/drawing/2016/5/14/chartex" xmlns:mc="http://schemas.openxmlformats.org/markup-compatibility/2006" xmlns:aink="http://schemas.microsoft.com/office/drawing/2016/ink" xmlns:am3d="http://schemas.microsoft.com/office/drawing/2017/model3d" xmlns:o="urn:schemas-microsoft-com:office:office" xmlns:oel="http://schemas.microsoft.com/office/2019/extlst" xmlns:r="http://schemas.openxmlformats.org/officeDocument/2006/relationships" xmlns:m="http://schemas.openxmlformats.org/officeDocument/2006/math" xmlns:v="urn:schemas-microsoft-com:vml" xmlns:wp14="http://schemas.microsoft.com/office/word/2010/wordprocessingDrawing" xmlns:wp="http://schemas.openxmlformats.org/drawingml/2006/wordprocessingDrawing" xmlns:w10="urn:schemas-microsoft-com:office:word" xmlns:w="http://schemas.openxmlformats.org/wordprocessingml/2006/main" xmlns:w14="http://schemas.microsoft.com/office/word/2010/wordml" xmlns:w15="http://schemas.microsoft.com/office/word/2012/wordml" xmlns:w16cex="http://schemas.microsoft.com/office/word/2018/wordml/cex" xmlns:w16cid="http://schemas.microsoft.com/office/word/2016/wordml/cid" xmlns:w16="http://schemas.microsoft.com/office/word/2018/wordml" xmlns:w16sdtdh="http://schemas.microsoft.com/office/word/2020/wordml/sdtdatahash" xmlns:w16se="http://schemas.microsoft.com/office/word/2015/wordml/symex" xmlns:wpg="http://schemas.microsoft.com/office/word/2010/wordprocessingGroup" xmlns:wpi="http://schemas.microsoft.com/office/word/2010/wordprocessingInk" xmlns:wne="http://schemas.microsoft.com/office/word/2006/wordml" xmlns:wps="http://schemas.microsoft.com/office/word/2010/wordprocessingShape" mc:Ignorable="w14 w15 w16se w16cid w16 w16cex w16sdtdh wp14">
+<w:numbering xmlns:wpc="http://schemas.microsoft.com/office/word/2010/wordprocessingCanvas" xmlns:cx="http://schemas.microsoft.com/office/drawing/2014/chartex" xmlns:cx1="http://schemas.microsoft.com/office/drawing/2015/9/8/chartex" xmlns:cx2="http://schemas.microsoft.com/office/drawing/2015/10/21/chartex" xmlns:cx3="http://schemas.microsoft.com/office/drawing/2016/5/9/chartex" xmlns:cx4="http://schemas.microsoft.com/office/drawing/2016/5/10/chartex" xmlns:cx5="http://schemas.microsoft.com/office/drawing/2016/5/11/chartex" xmlns:cx6="http://schemas.microsoft.com/office/drawing/2016/5/12/chartex" xmlns:cx7="http://schemas.microsoft.com/office/drawing/2016/5/13/chartex" xmlns:cx8="http://schemas.microsoft.com/office/drawing/2016/5/14/chartex" xmlns:mc="http://schemas.openxmlformats.org/markup-compatibility/2006" xmlns:aink="http://schemas.microsoft.com/office/drawing/2016/ink" xmlns:am3d="http://schemas.microsoft.com/office/drawing/2017/model3d" xmlns:o="urn:schemas-microsoft-com:office:office" xmlns:r="http://schemas.openxmlformats.org/officeDocument/2006/relationships" xmlns:m="http://schemas.openxmlformats.org/officeDocument/2006/math" xmlns:v="urn:schemas-microsoft-com:vml" xmlns:wp14="http://schemas.microsoft.com/office/word/2010/wordprocessingDrawing" xmlns:wp="http://schemas.openxmlformats.org/drawingml/2006/wordprocessingDrawing" xmlns:w10="urn:schemas-microsoft-com:office:word" xmlns:w="http://schemas.openxmlformats.org/wordprocessingml/2006/main" xmlns:w14="http://schemas.microsoft.com/office/word/2010/wordml" xmlns:w15="http://schemas.microsoft.com/office/word/2012/wordml" xmlns:w16cex="http://schemas.microsoft.com/office/word/2018/wordml/cex" xmlns:w16cid="http://schemas.microsoft.com/office/word/2016/wordml/cid" xmlns:w16="http://schemas.microsoft.com/office/word/2018/wordml" xmlns:w16sdtdh="http://schemas.microsoft.com/office/word/2020/wordml/sdtdatahash" xmlns:w16se="http://schemas.microsoft.com/office/word/2015/wordml/symex" xmlns:wpg="http://schemas.microsoft.com/office/word/2010/wordprocessingGroup" xmlns:wpi="http://schemas.microsoft.com/office/word/2010/wordprocessingInk" xmlns:wne="http://schemas.microsoft.com/office/word/2006/wordml" xmlns:wps="http://schemas.microsoft.com/office/word/2010/wordprocessingShape" mc:Ignorable="w14 w15 w16se w16cid w16 w16cex w16sdtdh wp14">
   <w:abstractNum w:abstractNumId="0" w15:restartNumberingAfterBreak="0">
     <w:nsid w:val="121724AE"/>
     <w:multiLevelType w:val="multilevel"/>
